--- a/game_reviews/translations/beast-of-wealth (Version 2).docx
+++ b/game_reviews/translations/beast-of-wealth (Version 2).docx
@@ -8,18 +8,6 @@
       </w:pPr>
       <w:r>
         <w:t>Play Beast of Wealth Slot Game for Free | Review</w:t>
-      </w:r>
-    </w:p>
-    <w:p>
-      <w:r/>
-      <w:r>
-        <w:rPr>
-          <w:b/>
-        </w:rPr>
-        <w:t>Meta description</w:t>
-      </w:r>
-      <w:r>
-        <w:t>: Experience the oriental theme and win one of four jackpots. Read our review of Beast of Wealth slot game and play for free.</w:t>
       </w:r>
     </w:p>
     <w:p>
@@ -370,9 +358,18 @@
       <w:r/>
       <w:r>
         <w:rPr>
+          <w:b/>
+        </w:rPr>
+        <w:t>Play Beast of Wealth Slot Game for Free | Review</w:t>
+      </w:r>
+    </w:p>
+    <w:p>
+      <w:r/>
+      <w:r>
+        <w:rPr>
           <w:i/>
         </w:rPr>
-        <w:t>Prompt: Create a cartoon-style image featuring a happy Maya warrior with glasses for the game "Beast of Wealth." The image should be visually striking and convey the excitement and adventure of the game. It should prominently feature the Maya warrior, who can be armed with various weapons and have a confident and joyful expression on his face. The background should incorporate elements of both oriental and Mayan cultures, with lush greenery, ancient temples, and bright colors. Incorporate the game logo, as well as symbols from the game, such as the dragon, tiger, turtle, and phoenix, in creative ways. Provide a sense of movement and action in the image, suggesting the energy and thrill of playing the game. Overall, the image should be both eye-catching and representative of the game's theme and features.</w:t>
+        <w:t>Experience the oriental theme and win one of four jackpots. Read our review of Beast of Wealth slot game and play for free.</w:t>
       </w:r>
     </w:p>
     <w:sectPr>

--- a/game_reviews/translations/beast-of-wealth (Version 2).docx
+++ b/game_reviews/translations/beast-of-wealth (Version 2).docx
@@ -8,6 +8,18 @@
       </w:pPr>
       <w:r>
         <w:t>Play Beast of Wealth Slot Game for Free | Review</w:t>
+      </w:r>
+    </w:p>
+    <w:p>
+      <w:r/>
+      <w:r>
+        <w:rPr>
+          <w:b/>
+        </w:rPr>
+        <w:t>Meta description</w:t>
+      </w:r>
+      <w:r>
+        <w:t>: Experience the oriental theme and win one of four jackpots. Read our review of Beast of Wealth slot game and play for free.</w:t>
       </w:r>
     </w:p>
     <w:p>
@@ -358,18 +370,9 @@
       <w:r/>
       <w:r>
         <w:rPr>
-          <w:b/>
-        </w:rPr>
-        <w:t>Play Beast of Wealth Slot Game for Free | Review</w:t>
-      </w:r>
-    </w:p>
-    <w:p>
-      <w:r/>
-      <w:r>
-        <w:rPr>
           <w:i/>
         </w:rPr>
-        <w:t>Experience the oriental theme and win one of four jackpots. Read our review of Beast of Wealth slot game and play for free.</w:t>
+        <w:t>Prompt: Create a cartoon-style image featuring a happy Maya warrior with glasses for the game "Beast of Wealth." The image should be visually striking and convey the excitement and adventure of the game. It should prominently feature the Maya warrior, who can be armed with various weapons and have a confident and joyful expression on his face. The background should incorporate elements of both oriental and Mayan cultures, with lush greenery, ancient temples, and bright colors. Incorporate the game logo, as well as symbols from the game, such as the dragon, tiger, turtle, and phoenix, in creative ways. Provide a sense of movement and action in the image, suggesting the energy and thrill of playing the game. Overall, the image should be both eye-catching and representative of the game's theme and features.</w:t>
       </w:r>
     </w:p>
     <w:sectPr>
